--- a/resources/docs/Contrato de agencia de viajes_QORIT CD.docx
+++ b/resources/docs/Contrato de agencia de viajes_QORIT CD.docx
@@ -164,126 +164,6 @@
           <w:ilvl w:val="0"/>
           <w:numId w:val="8"/>
         </w:numPr>
-        <w:rPr>
-          <w:rFonts w:cstheme="minorHAnsi"/>
-          <w:b/>
-          <w:bCs/>
-        </w:rPr>
-      </w:pPr>
-      <w:r>
-        <w:rPr>
-          <w:rFonts w:cstheme="minorHAnsi"/>
-          <w:b/>
-          <w:bCs/>
-          <w:lang w:val="es-EC"/>
-        </w:rPr>
-        <w:t>${</w:t>
-      </w:r>
-      <w:proofErr w:type="spellStart"/>
-      <w:r>
-        <w:rPr>
-          <w:rFonts w:cstheme="minorHAnsi"/>
-          <w:b/>
-          <w:bCs/>
-          <w:lang w:val="es-EC"/>
-        </w:rPr>
-        <w:t>edit_nombres_</w:t>
-      </w:r>
-      <w:proofErr w:type="gramStart"/>
-      <w:r>
-        <w:rPr>
-          <w:rFonts w:cstheme="minorHAnsi"/>
-          <w:b/>
-          <w:bCs/>
-          <w:lang w:val="es-EC"/>
-        </w:rPr>
-        <w:t>apellidos</w:t>
-      </w:r>
-      <w:proofErr w:type="spellEnd"/>
-      <w:r>
-        <w:rPr>
-          <w:rFonts w:cstheme="minorHAnsi"/>
-          <w:b/>
-          <w:bCs/>
-          <w:lang w:val="es-EC"/>
-        </w:rPr>
-        <w:t xml:space="preserve">} </w:t>
-      </w:r>
-      <w:r>
-        <w:rPr>
-          <w:rFonts w:cstheme="minorHAnsi"/>
-          <w:b/>
-          <w:bCs/>
-          <w:lang w:val="es-EC"/>
-        </w:rPr>
-        <w:t xml:space="preserve"> </w:t>
-      </w:r>
-      <w:r>
-        <w:rPr>
-          <w:rFonts w:ascii="Arial" w:hAnsi="Arial" w:cs="Arial"/>
-          <w:sz w:val="22"/>
-          <w:szCs w:val="22"/>
-        </w:rPr>
-        <w:t>i</w:t>
-      </w:r>
-      <w:r>
-        <w:rPr>
-          <w:rFonts w:ascii="Arial" w:hAnsi="Arial" w:cs="Arial"/>
-          <w:sz w:val="22"/>
-          <w:szCs w:val="22"/>
-        </w:rPr>
-        <w:t>dentificado</w:t>
-      </w:r>
-      <w:proofErr w:type="gramEnd"/>
-      <w:r>
-        <w:rPr>
-          <w:rFonts w:ascii="Arial" w:hAnsi="Arial" w:cs="Arial"/>
-          <w:sz w:val="22"/>
-          <w:szCs w:val="22"/>
-        </w:rPr>
-        <w:t>(a) con documento de identidad No.</w:t>
-      </w:r>
-      <w:r>
-        <w:rPr>
-          <w:rFonts w:cstheme="minorHAnsi"/>
-          <w:b/>
-          <w:bCs/>
-        </w:rPr>
-        <w:t xml:space="preserve"> </w:t>
-      </w:r>
-      <w:r>
-        <w:rPr>
-          <w:rFonts w:cstheme="minorHAnsi"/>
-          <w:b/>
-          <w:bCs/>
-          <w:lang w:val="es-EC"/>
-        </w:rPr>
-        <w:t>${</w:t>
-      </w:r>
-      <w:proofErr w:type="spellStart"/>
-      <w:r>
-        <w:rPr>
-          <w:rFonts w:cstheme="minorHAnsi"/>
-          <w:b/>
-          <w:bCs/>
-          <w:lang w:val="es-EC"/>
-        </w:rPr>
-        <w:t>edit_numero_cedula</w:t>
-      </w:r>
-      <w:proofErr w:type="spellEnd"/>
-      <w:r>
-        <w:rPr>
-          <w:rFonts w:cstheme="minorHAnsi"/>
-          <w:b/>
-          <w:bCs/>
-          <w:lang w:val="es-EC"/>
-        </w:rPr>
-        <w:t>}</w:t>
-      </w:r>
-    </w:p>
-    <w:p>
-      <w:pPr>
-        <w:pStyle w:val="Prrafodelista"/>
         <w:spacing w:after="240"/>
         <w:jc w:val="both"/>
         <w:rPr>
@@ -292,33 +172,151 @@
           <w:szCs w:val="22"/>
         </w:rPr>
       </w:pPr>
-    </w:p>
-    <w:p>
-      <w:pPr>
-        <w:pStyle w:val="Prrafodelista"/>
-        <w:spacing w:after="240"/>
-        <w:jc w:val="both"/>
-        <w:rPr>
-          <w:rFonts w:ascii="Arial" w:hAnsi="Arial" w:cs="Arial"/>
-          <w:sz w:val="22"/>
-          <w:szCs w:val="22"/>
-        </w:rPr>
-      </w:pPr>
-      <w:r>
-        <w:rPr>
-          <w:rFonts w:ascii="Arial" w:hAnsi="Arial" w:cs="Arial"/>
-          <w:sz w:val="22"/>
-          <w:szCs w:val="22"/>
-        </w:rPr>
-        <w:t>Q</w:t>
-      </w:r>
-      <w:r>
-        <w:rPr>
-          <w:rFonts w:ascii="Arial" w:hAnsi="Arial" w:cs="Arial"/>
-          <w:sz w:val="22"/>
-          <w:szCs w:val="22"/>
-        </w:rPr>
-        <w:t>uien(es) actúa(n) por sus propios y personales derechos, quien(es) en adelante se denominará(n) para efectos del presente Contrato EL CLIENTE, quienes libre y voluntariamente hemos convenido celebrar el presente Contrato principal del Programa QORY LOYALTY en adelante EL PROGRAMA, que se regirá por las normas legales vigentes y en especial por las siguientes cláusulas:</w:t>
+      <w:r>
+        <w:rPr>
+          <w:rFonts w:cstheme="minorHAnsi"/>
+          <w:b/>
+          <w:bCs/>
+          <w:lang w:val="es-EC"/>
+        </w:rPr>
+        <w:t>${</w:t>
+      </w:r>
+      <w:proofErr w:type="spellStart"/>
+      <w:r>
+        <w:rPr>
+          <w:rFonts w:cstheme="minorHAnsi"/>
+          <w:b/>
+          <w:bCs/>
+          <w:lang w:val="es-EC"/>
+        </w:rPr>
+        <w:t>edit_nombres_</w:t>
+      </w:r>
+      <w:proofErr w:type="gramStart"/>
+      <w:r>
+        <w:rPr>
+          <w:rFonts w:cstheme="minorHAnsi"/>
+          <w:b/>
+          <w:bCs/>
+          <w:lang w:val="es-EC"/>
+        </w:rPr>
+        <w:t>apellidos</w:t>
+      </w:r>
+      <w:proofErr w:type="spellEnd"/>
+      <w:r>
+        <w:rPr>
+          <w:rFonts w:cstheme="minorHAnsi"/>
+          <w:b/>
+          <w:bCs/>
+          <w:lang w:val="es-EC"/>
+        </w:rPr>
+        <w:t xml:space="preserve">} </w:t>
+      </w:r>
+      <w:r>
+        <w:rPr>
+          <w:rFonts w:cstheme="minorHAnsi"/>
+          <w:b/>
+          <w:bCs/>
+          <w:lang w:val="es-EC"/>
+        </w:rPr>
+        <w:t xml:space="preserve"> </w:t>
+      </w:r>
+      <w:r>
+        <w:rPr>
+          <w:rFonts w:ascii="Arial" w:hAnsi="Arial" w:cs="Arial"/>
+          <w:sz w:val="22"/>
+          <w:szCs w:val="22"/>
+        </w:rPr>
+        <w:t>i</w:t>
+      </w:r>
+      <w:r>
+        <w:rPr>
+          <w:rFonts w:ascii="Arial" w:hAnsi="Arial" w:cs="Arial"/>
+          <w:sz w:val="22"/>
+          <w:szCs w:val="22"/>
+        </w:rPr>
+        <w:t>dentificado</w:t>
+      </w:r>
+      <w:proofErr w:type="gramEnd"/>
+      <w:r>
+        <w:rPr>
+          <w:rFonts w:ascii="Arial" w:hAnsi="Arial" w:cs="Arial"/>
+          <w:sz w:val="22"/>
+          <w:szCs w:val="22"/>
+        </w:rPr>
+        <w:t>(a) con documento de identidad No.</w:t>
+      </w:r>
+      <w:r>
+        <w:rPr>
+          <w:rFonts w:cstheme="minorHAnsi"/>
+          <w:b/>
+          <w:bCs/>
+        </w:rPr>
+        <w:t xml:space="preserve"> </w:t>
+      </w:r>
+      <w:r>
+        <w:rPr>
+          <w:rFonts w:cstheme="minorHAnsi"/>
+          <w:b/>
+          <w:bCs/>
+          <w:lang w:val="es-EC"/>
+        </w:rPr>
+        <w:t>${</w:t>
+      </w:r>
+      <w:proofErr w:type="spellStart"/>
+      <w:r>
+        <w:rPr>
+          <w:rFonts w:cstheme="minorHAnsi"/>
+          <w:b/>
+          <w:bCs/>
+          <w:lang w:val="es-EC"/>
+        </w:rPr>
+        <w:t>edit_numero_cedula</w:t>
+      </w:r>
+      <w:proofErr w:type="spellEnd"/>
+      <w:r>
+        <w:rPr>
+          <w:rFonts w:cstheme="minorHAnsi"/>
+          <w:b/>
+          <w:bCs/>
+          <w:lang w:val="es-EC"/>
+        </w:rPr>
+        <w:t>}</w:t>
+      </w:r>
+      <w:r>
+        <w:rPr>
+          <w:rFonts w:cstheme="minorHAnsi"/>
+          <w:b/>
+          <w:bCs/>
+          <w:lang w:val="es-EC"/>
+        </w:rPr>
+        <w:t xml:space="preserve"> </w:t>
+      </w:r>
+      <w:r>
+        <w:rPr>
+          <w:rFonts w:ascii="Arial" w:hAnsi="Arial" w:cs="Arial"/>
+          <w:sz w:val="22"/>
+          <w:szCs w:val="22"/>
+          <w:lang w:val="es-EC"/>
+        </w:rPr>
+        <w:t>q</w:t>
+      </w:r>
+      <w:proofErr w:type="spellStart"/>
+      <w:r>
+        <w:rPr>
+          <w:rFonts w:ascii="Arial" w:hAnsi="Arial" w:cs="Arial"/>
+          <w:sz w:val="22"/>
+          <w:szCs w:val="22"/>
+        </w:rPr>
+        <w:t>uien</w:t>
+      </w:r>
+      <w:proofErr w:type="spellEnd"/>
+      <w:r>
+        <w:rPr>
+          <w:rFonts w:ascii="Arial" w:hAnsi="Arial" w:cs="Arial"/>
+          <w:sz w:val="22"/>
+          <w:szCs w:val="22"/>
+        </w:rPr>
+        <w:t>(es) actúa(n) por sus propios y personales derechos, quien(es) en adelante se denominará(n) para efectos del presente Contrato EL CLIENTE, quienes libre y voluntariamente hemos convenido celebrar el presente Contrato principal del Programa QORY LOYALTY en adelante EL PROGRAMA, que se regirá por las normas legales vigentes y en especial por las siguientes cláusulas:</w:t>
       </w:r>
     </w:p>
     <w:p>
@@ -794,7 +792,6 @@
           <w:sz w:val="22"/>
           <w:szCs w:val="22"/>
         </w:rPr>
-        <w:lastRenderedPageBreak/>
         <w:t>(</w:t>
       </w:r>
       <w:r>
@@ -896,6 +893,7 @@
           <w:sz w:val="22"/>
           <w:szCs w:val="22"/>
         </w:rPr>
+        <w:lastRenderedPageBreak/>
         <w:t>Los mismos que serán</w:t>
       </w:r>
       <w:r>
@@ -1044,16 +1042,14 @@
         </w:rPr>
         <w:t xml:space="preserve"> Beach y Fontaine Blue y otros). </w:t>
       </w:r>
-      <w:proofErr w:type="gramStart"/>
-      <w:r>
-        <w:rPr>
-          <w:rFonts w:ascii="Arial" w:hAnsi="Arial" w:cs="Arial"/>
-          <w:sz w:val="22"/>
-          <w:szCs w:val="22"/>
-        </w:rPr>
-        <w:t>Además</w:t>
-      </w:r>
-      <w:proofErr w:type="gramEnd"/>
+      <w:r>
+        <w:rPr>
+          <w:rFonts w:ascii="Arial" w:hAnsi="Arial" w:cs="Arial"/>
+          <w:sz w:val="22"/>
+          <w:szCs w:val="22"/>
+        </w:rPr>
+        <w:t>Además,</w:t>
+      </w:r>
       <w:r>
         <w:rPr>
           <w:rFonts w:ascii="Arial" w:hAnsi="Arial" w:cs="Arial"/>
@@ -1587,7 +1583,7 @@
           <w:rFonts w:ascii="Calibri" w:eastAsia="Calibri" w:hAnsi="Calibri" w:cs="Calibri"/>
           <w:lang w:val="es-EC"/>
         </w:rPr>
-        <w:t xml:space="preserve"> Premios y/o beneficios establecidos por la compañía que se entregan gracias a la adquisición de su </w:t>
+        <w:t xml:space="preserve"> Premios y/o beneficios establecidos por la compañía que se entregan gracias a la adquisición de su afiliación, forman parte integral del contrato. Uso exclusivo previa solicitud al área de reservas y </w:t>
       </w:r>
       <w:r>
         <w:rPr>
@@ -1595,7 +1591,7 @@
           <w:lang w:val="es-EC"/>
         </w:rPr>
         <w:lastRenderedPageBreak/>
-        <w:t>afiliación, forman parte integral del contrato. Uso exclusivo previa solicitud al área de reservas y que pueden ser basados en la disponibilidad de los proveedores o auspiciantes externos a la compañía. Son:</w:t>
+        <w:t>que pueden ser basados en la disponibilidad de los proveedores o auspiciantes externos a la compañía. Son:</w:t>
       </w:r>
     </w:p>
     <w:p>
@@ -2348,15 +2344,7 @@
           <w:sz w:val="22"/>
           <w:szCs w:val="22"/>
         </w:rPr>
-        <w:t>Cuota inicial a la firma del contrato de USD$</w:t>
-      </w:r>
-      <w:r>
-        <w:rPr>
-          <w:rFonts w:ascii="Arial" w:hAnsi="Arial" w:cs="Arial"/>
-          <w:sz w:val="22"/>
-          <w:szCs w:val="22"/>
-        </w:rPr>
-        <w:t>${</w:t>
+        <w:t>Cuota inicial a la firma del contrato de USD$${</w:t>
       </w:r>
       <w:proofErr w:type="spellStart"/>
       <w:r>
@@ -2374,6 +2362,42 @@
           <w:sz w:val="22"/>
           <w:szCs w:val="22"/>
         </w:rPr>
+        <w:t>} (${</w:t>
+      </w:r>
+      <w:proofErr w:type="spellStart"/>
+      <w:r>
+        <w:rPr>
+          <w:rFonts w:ascii="Arial" w:hAnsi="Arial" w:cs="Arial"/>
+          <w:sz w:val="22"/>
+          <w:szCs w:val="22"/>
+        </w:rPr>
+        <w:t>edit_abono_letras_CD</w:t>
+      </w:r>
+      <w:proofErr w:type="spellEnd"/>
+      <w:r>
+        <w:rPr>
+          <w:rFonts w:ascii="Arial" w:hAnsi="Arial" w:cs="Arial"/>
+          <w:sz w:val="22"/>
+          <w:szCs w:val="22"/>
+        </w:rPr>
+        <w:t>} DOLARES DE LOS ESTADOS UNIDOS DE NORTEAMERICA) y ${</w:t>
+      </w:r>
+      <w:proofErr w:type="spellStart"/>
+      <w:r>
+        <w:rPr>
+          <w:rFonts w:ascii="Arial" w:hAnsi="Arial" w:cs="Arial"/>
+          <w:sz w:val="22"/>
+          <w:szCs w:val="22"/>
+        </w:rPr>
+        <w:t>edit_num_coutas_CD</w:t>
+      </w:r>
+      <w:proofErr w:type="spellEnd"/>
+      <w:r>
+        <w:rPr>
+          <w:rFonts w:ascii="Arial" w:hAnsi="Arial" w:cs="Arial"/>
+          <w:sz w:val="22"/>
+          <w:szCs w:val="22"/>
+        </w:rPr>
         <w:t>}</w:t>
       </w:r>
       <w:r>
@@ -2382,15 +2406,15 @@
           <w:sz w:val="22"/>
           <w:szCs w:val="22"/>
         </w:rPr>
-        <w:t xml:space="preserve"> (</w:t>
-      </w:r>
-      <w:r>
-        <w:rPr>
-          <w:rFonts w:ascii="Arial" w:hAnsi="Arial" w:cs="Arial"/>
-          <w:sz w:val="22"/>
-          <w:szCs w:val="22"/>
-        </w:rPr>
-        <w:t>${</w:t>
+        <w:t xml:space="preserve"> </w:t>
+      </w:r>
+      <w:r>
+        <w:rPr>
+          <w:rFonts w:ascii="Arial" w:hAnsi="Arial" w:cs="Arial"/>
+          <w:sz w:val="22"/>
+          <w:szCs w:val="22"/>
+        </w:rPr>
+        <w:t>cuotas mensuales de USD$ ${</w:t>
       </w:r>
       <w:proofErr w:type="spellStart"/>
       <w:r>
@@ -2399,7 +2423,7 @@
           <w:sz w:val="22"/>
           <w:szCs w:val="22"/>
         </w:rPr>
-        <w:t>edit_abono_letras_CD</w:t>
+        <w:t>edit_monto_cuota_CD</w:t>
       </w:r>
       <w:proofErr w:type="spellEnd"/>
       <w:r>
@@ -2416,15 +2440,15 @@
           <w:sz w:val="22"/>
           <w:szCs w:val="22"/>
         </w:rPr>
-        <w:t xml:space="preserve"> DOLARES DE LOS ESTADOS UNIDOS DE NORTEAMERICA) y </w:t>
-      </w:r>
-      <w:r>
-        <w:rPr>
-          <w:rFonts w:ascii="Arial" w:hAnsi="Arial" w:cs="Arial"/>
-          <w:sz w:val="22"/>
-          <w:szCs w:val="22"/>
-        </w:rPr>
-        <w:t>${</w:t>
+        <w:t xml:space="preserve"> </w:t>
+      </w:r>
+      <w:r>
+        <w:rPr>
+          <w:rFonts w:ascii="Arial" w:hAnsi="Arial" w:cs="Arial"/>
+          <w:sz w:val="22"/>
+          <w:szCs w:val="22"/>
+        </w:rPr>
+        <w:t>(${</w:t>
       </w:r>
       <w:proofErr w:type="spellStart"/>
       <w:r>
@@ -2433,7 +2457,7 @@
           <w:sz w:val="22"/>
           <w:szCs w:val="22"/>
         </w:rPr>
-        <w:t>edit_num_coutas_CD</w:t>
+        <w:t>edit_monto_cuota_letas_CD</w:t>
       </w:r>
       <w:proofErr w:type="spellEnd"/>
       <w:r>
@@ -2442,99 +2466,7 @@
           <w:sz w:val="22"/>
           <w:szCs w:val="22"/>
         </w:rPr>
-        <w:t>}</w:t>
-      </w:r>
-      <w:r>
-        <w:rPr>
-          <w:rFonts w:ascii="Arial" w:hAnsi="Arial" w:cs="Arial"/>
-          <w:sz w:val="22"/>
-          <w:szCs w:val="22"/>
-        </w:rPr>
-        <w:t xml:space="preserve"> </w:t>
-      </w:r>
-      <w:r>
-        <w:rPr>
-          <w:rFonts w:ascii="Arial" w:hAnsi="Arial" w:cs="Arial"/>
-          <w:sz w:val="22"/>
-          <w:szCs w:val="22"/>
-        </w:rPr>
-        <w:t xml:space="preserve">cuotas mensuales de USD$ </w:t>
-      </w:r>
-      <w:r>
-        <w:rPr>
-          <w:rFonts w:ascii="Arial" w:hAnsi="Arial" w:cs="Arial"/>
-          <w:sz w:val="22"/>
-          <w:szCs w:val="22"/>
-        </w:rPr>
-        <w:t>${</w:t>
-      </w:r>
-      <w:proofErr w:type="spellStart"/>
-      <w:r>
-        <w:rPr>
-          <w:rFonts w:ascii="Arial" w:hAnsi="Arial" w:cs="Arial"/>
-          <w:sz w:val="22"/>
-          <w:szCs w:val="22"/>
-        </w:rPr>
-        <w:t>edit_monto_cuota_CD</w:t>
-      </w:r>
-      <w:proofErr w:type="spellEnd"/>
-      <w:r>
-        <w:rPr>
-          <w:rFonts w:ascii="Arial" w:hAnsi="Arial" w:cs="Arial"/>
-          <w:sz w:val="22"/>
-          <w:szCs w:val="22"/>
-        </w:rPr>
-        <w:t>}</w:t>
-      </w:r>
-      <w:r>
-        <w:rPr>
-          <w:rFonts w:ascii="Arial" w:hAnsi="Arial" w:cs="Arial"/>
-          <w:sz w:val="22"/>
-          <w:szCs w:val="22"/>
-        </w:rPr>
-        <w:t xml:space="preserve"> </w:t>
-      </w:r>
-      <w:r>
-        <w:rPr>
-          <w:rFonts w:ascii="Arial" w:hAnsi="Arial" w:cs="Arial"/>
-          <w:sz w:val="22"/>
-          <w:szCs w:val="22"/>
-        </w:rPr>
-        <w:t>(</w:t>
-      </w:r>
-      <w:r>
-        <w:rPr>
-          <w:rFonts w:ascii="Arial" w:hAnsi="Arial" w:cs="Arial"/>
-          <w:sz w:val="22"/>
-          <w:szCs w:val="22"/>
-        </w:rPr>
-        <w:t>${</w:t>
-      </w:r>
-      <w:proofErr w:type="spellStart"/>
-      <w:r>
-        <w:rPr>
-          <w:rFonts w:ascii="Arial" w:hAnsi="Arial" w:cs="Arial"/>
-          <w:sz w:val="22"/>
-          <w:szCs w:val="22"/>
-        </w:rPr>
-        <w:t>edit_monto_cuota_letas_CD</w:t>
-      </w:r>
-      <w:proofErr w:type="spellEnd"/>
-      <w:r>
-        <w:rPr>
-          <w:rFonts w:ascii="Arial" w:hAnsi="Arial" w:cs="Arial"/>
-          <w:sz w:val="22"/>
-          <w:szCs w:val="22"/>
-        </w:rPr>
-        <w:t>}</w:t>
-      </w:r>
-      <w:r>
-        <w:rPr>
-          <w:rFonts w:ascii="Arial" w:hAnsi="Arial" w:cs="Arial"/>
-          <w:sz w:val="22"/>
-          <w:szCs w:val="22"/>
-        </w:rPr>
-        <w:t xml:space="preserve"> DOLARES DE LOS ESTADOS UNIDOS DE </w:t>
+        <w:t xml:space="preserve">} DOLARES DE LOS ESTADOS UNIDOS DE </w:t>
       </w:r>
       <w:commentRangeStart w:id="0"/>
       <w:r>
@@ -2875,7 +2807,6 @@
           <w:sz w:val="22"/>
           <w:szCs w:val="22"/>
         </w:rPr>
-        <w:lastRenderedPageBreak/>
         <w:t>PARÁGRAF</w:t>
       </w:r>
       <w:r>
@@ -2925,6 +2856,7 @@
           <w:sz w:val="22"/>
           <w:szCs w:val="22"/>
         </w:rPr>
+        <w:lastRenderedPageBreak/>
         <w:t>SEXTA:</w:t>
       </w:r>
       <w:r>
@@ -3514,16 +3446,24 @@
           <w:sz w:val="22"/>
           <w:szCs w:val="22"/>
         </w:rPr>
+        <w:t xml:space="preserve">EL CLIENTE </w:t>
+      </w:r>
+      <w:r>
+        <w:rPr>
+          <w:rFonts w:ascii="Arial" w:hAnsi="Arial" w:cs="Arial"/>
+          <w:sz w:val="22"/>
+          <w:szCs w:val="22"/>
+        </w:rPr>
+        <w:t xml:space="preserve">autoriza a LA SOCIEDAD, las filiales y a sus compañías vinculadas para consultar en listados, sistemas de información y bases de datos a que haya lugar, y será justa causa de terminación </w:t>
+      </w:r>
+      <w:r>
+        <w:rPr>
+          <w:rFonts w:ascii="Arial" w:hAnsi="Arial" w:cs="Arial"/>
+          <w:sz w:val="22"/>
+          <w:szCs w:val="22"/>
+        </w:rPr>
         <w:lastRenderedPageBreak/>
-        <w:t xml:space="preserve">EL CLIENTE </w:t>
-      </w:r>
-      <w:r>
-        <w:rPr>
-          <w:rFonts w:ascii="Arial" w:hAnsi="Arial" w:cs="Arial"/>
-          <w:sz w:val="22"/>
-          <w:szCs w:val="22"/>
-        </w:rPr>
-        <w:t xml:space="preserve">autoriza a LA SOCIEDAD, las filiales y a sus compañías vinculadas para consultar en listados, sistemas de información y bases de datos a que haya lugar, y será justa causa de terminación inmediata del presente contrato cualquier reporte negativo por las actividades ilegales mencionadas y en consecuencia la responsabilidad por perjuicios y daños causados a LA SOCIEDAD o a sus compañías vinculadas, podrá seguir LA SOCIEDAD, las acciones legales que considere pertinentes. </w:t>
+        <w:t xml:space="preserve">inmediata del presente contrato cualquier reporte negativo por las actividades ilegales mencionadas y en consecuencia la responsabilidad por perjuicios y daños causados a LA SOCIEDAD o a sus compañías vinculadas, podrá seguir LA SOCIEDAD, las acciones legales que considere pertinentes. </w:t>
       </w:r>
     </w:p>
     <w:p>
@@ -4697,7 +4637,7 @@
               <w:rPr>
                 <w:rFonts w:ascii="Arial" w:hAnsi="Arial" w:cs="Arial"/>
                 <w:color w:val="000000" w:themeColor="text1"/>
-                <w:lang w:val="es-ES" w:eastAsia="es-ES"/>
+                <w:lang w:val="en-US" w:eastAsia="es-ES"/>
               </w:rPr>
             </w:pPr>
           </w:p>
@@ -4707,7 +4647,7 @@
               <w:rPr>
                 <w:rFonts w:ascii="Arial" w:hAnsi="Arial" w:cs="Arial"/>
                 <w:color w:val="000000" w:themeColor="text1"/>
-                <w:lang w:val="es-ES" w:eastAsia="es-ES"/>
+                <w:lang w:val="en-US" w:eastAsia="es-ES"/>
               </w:rPr>
             </w:pPr>
           </w:p>
@@ -4718,6 +4658,7 @@
                 <w:rFonts w:ascii="Arial" w:hAnsi="Arial" w:cs="Arial"/>
                 <w:b/>
                 <w:bCs/>
+                <w:lang w:val="en-US"/>
               </w:rPr>
             </w:pPr>
           </w:p>
@@ -4728,6 +4669,7 @@
                 <w:rFonts w:ascii="Arial" w:hAnsi="Arial" w:cs="Arial"/>
                 <w:b/>
                 <w:bCs/>
+                <w:lang w:val="en-US"/>
               </w:rPr>
             </w:pPr>
             <w:r>
@@ -4735,6 +4677,7 @@
                 <w:rFonts w:ascii="Arial" w:hAnsi="Arial" w:cs="Arial"/>
                 <w:b/>
                 <w:bCs/>
+                <w:lang w:val="en-US"/>
               </w:rPr>
               <w:t>REPRESENTADA POR</w:t>
             </w:r>
@@ -4748,7 +4691,7 @@
                 <w:b/>
                 <w:bCs/>
                 <w:color w:val="000000" w:themeColor="text1"/>
-                <w:lang w:val="es-EC"/>
+                <w:lang w:val="en-US"/>
               </w:rPr>
             </w:pPr>
             <w:r>
@@ -4756,9 +4699,21 @@
                 <w:rFonts w:ascii="Arial" w:hAnsi="Arial" w:cs="Arial"/>
                 <w:sz w:val="22"/>
                 <w:szCs w:val="22"/>
+                <w:lang w:val="en-US"/>
               </w:rPr>
-              <w:t>ANVISAC EXECUTIVE OFFICER S.A.S</w:t>
+              <w:t>ANVISAC EXECUTIVE OFFICER S.</w:t>
             </w:r>
+            <w:proofErr w:type="gramStart"/>
+            <w:r>
+              <w:rPr>
+                <w:rFonts w:ascii="Arial" w:hAnsi="Arial" w:cs="Arial"/>
+                <w:sz w:val="22"/>
+                <w:szCs w:val="22"/>
+                <w:lang w:val="en-US"/>
+              </w:rPr>
+              <w:t>A.S</w:t>
+            </w:r>
+            <w:proofErr w:type="gramEnd"/>
           </w:p>
         </w:tc>
         <w:tc>
@@ -4771,7 +4726,7 @@
               <w:rPr>
                 <w:rFonts w:ascii="Arial" w:hAnsi="Arial" w:cs="Arial"/>
                 <w:color w:val="000000" w:themeColor="text1"/>
-                <w:lang w:val="es-ES"/>
+                <w:lang w:val="en-US"/>
               </w:rPr>
             </w:pPr>
           </w:p>
@@ -4781,7 +4736,7 @@
               <w:rPr>
                 <w:rFonts w:ascii="Arial" w:hAnsi="Arial" w:cs="Arial"/>
                 <w:color w:val="000000" w:themeColor="text1"/>
-                <w:lang w:val="es-ES"/>
+                <w:lang w:val="en-US"/>
               </w:rPr>
             </w:pPr>
           </w:p>
@@ -4792,6 +4747,7 @@
                 <w:rFonts w:ascii="Arial" w:hAnsi="Arial" w:cs="Arial"/>
                 <w:b/>
                 <w:bCs/>
+                <w:lang w:val="en-US"/>
               </w:rPr>
             </w:pPr>
             <w:r>
@@ -4799,6 +4755,7 @@
                 <w:rFonts w:ascii="Arial" w:hAnsi="Arial" w:cs="Arial"/>
                 <w:sz w:val="20"/>
                 <w:szCs w:val="20"/>
+                <w:lang w:val="en-US"/>
               </w:rPr>
               <w:t xml:space="preserve"> </w:t>
             </w:r>
@@ -4817,6 +4774,7 @@
                 <w:rFonts w:ascii="Arial" w:hAnsi="Arial" w:cs="Arial"/>
                 <w:b/>
                 <w:bCs/>
+                <w:lang w:val="en-US"/>
               </w:rPr>
               <w:t xml:space="preserve">  </w:t>
             </w:r>
@@ -5054,7 +5012,7 @@
         <w:bCs/>
         <w:sz w:val="22"/>
         <w:szCs w:val="22"/>
-        <w:lang w:val="es-EC"/>
+        <w:lang w:val="en-US"/>
       </w:rPr>
     </w:pPr>
     <w:r>
@@ -5063,31 +5021,9 @@
         <w:bCs/>
         <w:sz w:val="22"/>
         <w:szCs w:val="22"/>
-        <w:lang w:val="es-EC"/>
+        <w:lang w:val="en-US"/>
       </w:rPr>
       <w:t xml:space="preserve">CONTRATO </w:t>
-    </w:r>
-    <w:proofErr w:type="spellStart"/>
-    <w:r>
-      <w:rPr>
-        <w:b/>
-        <w:bCs/>
-        <w:sz w:val="22"/>
-        <w:szCs w:val="22"/>
-        <w:lang w:val="es-EC"/>
-      </w:rPr>
-      <w:t>N°</w:t>
-    </w:r>
-    <w:proofErr w:type="spellEnd"/>
-    <w:r>
-      <w:rPr>
-        <w:b/>
-        <w:bCs/>
-        <w:sz w:val="22"/>
-        <w:szCs w:val="22"/>
-        <w:lang w:val="es-EC"/>
-      </w:rPr>
-      <w:t xml:space="preserve"> </w:t>
     </w:r>
     <w:r>
       <w:rPr>
@@ -5095,7 +5031,17 @@
         <w:bCs/>
         <w:sz w:val="22"/>
         <w:szCs w:val="22"/>
-        <w:lang w:val="es-EC"/>
+        <w:lang w:val="en-US"/>
+      </w:rPr>
+      <w:t xml:space="preserve">N° </w:t>
+    </w:r>
+    <w:r>
+      <w:rPr>
+        <w:b/>
+        <w:bCs/>
+        <w:sz w:val="22"/>
+        <w:szCs w:val="22"/>
+        <w:lang w:val="en-US"/>
       </w:rPr>
       <w:t>${</w:t>
     </w:r>
@@ -5106,20 +5052,9 @@
         <w:bCs/>
         <w:sz w:val="22"/>
         <w:szCs w:val="22"/>
-        <w:lang w:val="es-EC"/>
+        <w:lang w:val="en-US"/>
       </w:rPr>
-      <w:t>edit_contrato_</w:t>
-    </w:r>
-    <w:proofErr w:type="gramStart"/>
-    <w:r>
-      <w:rPr>
-        <w:b/>
-        <w:bCs/>
-        <w:sz w:val="22"/>
-        <w:szCs w:val="22"/>
-        <w:lang w:val="es-EC"/>
-      </w:rPr>
-      <w:t>id</w:t>
+      <w:t>edit_contrato_id</w:t>
     </w:r>
     <w:proofErr w:type="spellEnd"/>
     <w:r>
@@ -5128,7 +5063,7 @@
         <w:bCs/>
         <w:sz w:val="22"/>
         <w:szCs w:val="22"/>
-        <w:lang w:val="es-EC"/>
+        <w:lang w:val="en-US"/>
       </w:rPr>
       <w:t>}</w:t>
     </w:r>
@@ -5138,17 +5073,17 @@
         <w:bCs/>
         <w:sz w:val="22"/>
         <w:szCs w:val="22"/>
-        <w:lang w:val="es-EC"/>
+        <w:lang w:val="en-US"/>
       </w:rPr>
       <w:t>_</w:t>
     </w:r>
-    <w:proofErr w:type="gramEnd"/>
     <w:r>
       <w:rPr>
         <w:rFonts w:cstheme="minorHAnsi"/>
         <w:b/>
         <w:bCs/>
         <w:color w:val="000000" w:themeColor="text1"/>
+        <w:lang w:val="en-US"/>
       </w:rPr>
       <w:t>${</w:t>
     </w:r>
@@ -5159,6 +5094,7 @@
         <w:b/>
         <w:bCs/>
         <w:color w:val="000000" w:themeColor="text1"/>
+        <w:lang w:val="en-US"/>
       </w:rPr>
       <w:t>edit_num_cliente</w:t>
     </w:r>
@@ -5169,6 +5105,7 @@
         <w:b/>
         <w:bCs/>
         <w:color w:val="000000" w:themeColor="text1"/>
+        <w:lang w:val="en-US"/>
       </w:rPr>
       <w:t>}</w:t>
     </w:r>
@@ -5176,6 +5113,9 @@
   <w:p>
     <w:pPr>
       <w:pStyle w:val="Encabezado"/>
+      <w:rPr>
+        <w:lang w:val="en-US"/>
+      </w:rPr>
     </w:pPr>
   </w:p>
 </w:hdr>
